--- a/000. Release informatie/IMKL2015 v096 release-informatie.docx
+++ b/000. Release informatie/IMKL2015 v096 release-informatie.docx
@@ -4640,6 +4640,12 @@
                 <w:b/>
               </w:rPr>
             </w:pPr>
+            <w:r>
+              <w:rPr>
+                <w:b/>
+              </w:rPr>
+              <w:t>Gepubliceerd bij versie 096</w:t>
+            </w:r>
           </w:p>
         </w:tc>
       </w:tr>
@@ -4727,24 +4733,38 @@
       </w:tblPr>
       <w:tblGrid>
         <w:gridCol w:w="3233"/>
-        <w:gridCol w:w="1956"/>
-        <w:gridCol w:w="2212"/>
-        <w:gridCol w:w="1885"/>
+        <w:gridCol w:w="986"/>
+        <w:gridCol w:w="2552"/>
+        <w:gridCol w:w="2515"/>
       </w:tblGrid>
       <w:tr>
         <w:tc>
           <w:tcPr>
-            <w:tcW w:w="2208" w:type="dxa"/>
+            <w:tcW w:w="3233" w:type="dxa"/>
           </w:tcPr>
-          <w:p/>
+          <w:p>
+            <w:pPr>
+              <w:rPr>
+                <w:b/>
+              </w:rPr>
+            </w:pPr>
+          </w:p>
         </w:tc>
         <w:tc>
           <w:tcPr>
-            <w:tcW w:w="2404" w:type="dxa"/>
+            <w:tcW w:w="986" w:type="dxa"/>
           </w:tcPr>
           <w:p>
+            <w:pPr>
+              <w:rPr>
+                <w:b/>
+              </w:rPr>
+            </w:pPr>
             <w:proofErr w:type="spellStart"/>
             <w:r>
+              <w:rPr>
+                <w:b/>
+              </w:rPr>
               <w:t>versienr</w:t>
             </w:r>
             <w:proofErr w:type="spellEnd"/>
@@ -4752,20 +4772,36 @@
         </w:tc>
         <w:tc>
           <w:tcPr>
-            <w:tcW w:w="2466" w:type="dxa"/>
+            <w:tcW w:w="2552" w:type="dxa"/>
           </w:tcPr>
           <w:p>
+            <w:pPr>
+              <w:rPr>
+                <w:b/>
+              </w:rPr>
+            </w:pPr>
             <w:r>
+              <w:rPr>
+                <w:b/>
+              </w:rPr>
               <w:t>onderwerp</w:t>
             </w:r>
           </w:p>
         </w:tc>
         <w:tc>
           <w:tcPr>
-            <w:tcW w:w="2208" w:type="dxa"/>
+            <w:tcW w:w="2515" w:type="dxa"/>
           </w:tcPr>
           <w:p>
+            <w:pPr>
+              <w:rPr>
+                <w:b/>
+              </w:rPr>
+            </w:pPr>
             <w:r>
+              <w:rPr>
+                <w:b/>
+              </w:rPr>
               <w:t>Opmerking</w:t>
             </w:r>
           </w:p>
@@ -4774,7 +4810,7 @@
       <w:tr>
         <w:tc>
           <w:tcPr>
-            <w:tcW w:w="2208" w:type="dxa"/>
+            <w:tcW w:w="3233" w:type="dxa"/>
           </w:tcPr>
           <w:p>
             <w:r>
@@ -4789,7 +4825,7 @@
         </w:tc>
         <w:tc>
           <w:tcPr>
-            <w:tcW w:w="2404" w:type="dxa"/>
+            <w:tcW w:w="986" w:type="dxa"/>
           </w:tcPr>
           <w:p>
             <w:r>
@@ -4799,7 +4835,7 @@
         </w:tc>
         <w:tc>
           <w:tcPr>
-            <w:tcW w:w="2466" w:type="dxa"/>
+            <w:tcW w:w="2552" w:type="dxa"/>
           </w:tcPr>
           <w:p>
             <w:r>
@@ -4809,7 +4845,7 @@
         </w:tc>
         <w:tc>
           <w:tcPr>
-            <w:tcW w:w="2208" w:type="dxa"/>
+            <w:tcW w:w="2515" w:type="dxa"/>
           </w:tcPr>
           <w:p/>
         </w:tc>
@@ -4817,22 +4853,38 @@
       <w:tr>
         <w:tc>
           <w:tcPr>
-            <w:tcW w:w="2208" w:type="dxa"/>
+            <w:tcW w:w="3233" w:type="dxa"/>
           </w:tcPr>
           <w:p>
+            <w:pPr>
+              <w:rPr>
+                <w:lang w:val="fr-FR"/>
+              </w:rPr>
+            </w:pPr>
             <w:r>
+              <w:rPr>
+                <w:lang w:val="fr-FR"/>
+              </w:rPr>
               <w:t>IMKL2015-Objectcatalogus_096.docx</w:t>
             </w:r>
           </w:p>
           <w:p>
+            <w:pPr>
+              <w:rPr>
+                <w:lang w:val="fr-FR"/>
+              </w:rPr>
+            </w:pPr>
             <w:r>
+              <w:rPr>
+                <w:lang w:val="fr-FR"/>
+              </w:rPr>
               <w:t>IMKL2015-Objectcatalogus_096.pdf</w:t>
             </w:r>
           </w:p>
         </w:tc>
         <w:tc>
           <w:tcPr>
-            <w:tcW w:w="2404" w:type="dxa"/>
+            <w:tcW w:w="986" w:type="dxa"/>
           </w:tcPr>
           <w:p>
             <w:r>
@@ -4842,7 +4894,7 @@
         </w:tc>
         <w:tc>
           <w:tcPr>
-            <w:tcW w:w="2466" w:type="dxa"/>
+            <w:tcW w:w="2552" w:type="dxa"/>
           </w:tcPr>
           <w:p>
             <w:r>
@@ -4852,7 +4904,7 @@
         </w:tc>
         <w:tc>
           <w:tcPr>
-            <w:tcW w:w="2208" w:type="dxa"/>
+            <w:tcW w:w="2515" w:type="dxa"/>
           </w:tcPr>
           <w:p/>
         </w:tc>
@@ -4860,7 +4912,7 @@
       <w:tr>
         <w:tc>
           <w:tcPr>
-            <w:tcW w:w="2208" w:type="dxa"/>
+            <w:tcW w:w="3233" w:type="dxa"/>
           </w:tcPr>
           <w:p>
             <w:r>
@@ -4875,7 +4927,7 @@
         </w:tc>
         <w:tc>
           <w:tcPr>
-            <w:tcW w:w="2404" w:type="dxa"/>
+            <w:tcW w:w="986" w:type="dxa"/>
           </w:tcPr>
           <w:p>
             <w:r>
@@ -4885,7 +4937,7 @@
         </w:tc>
         <w:tc>
           <w:tcPr>
-            <w:tcW w:w="2466" w:type="dxa"/>
+            <w:tcW w:w="2552" w:type="dxa"/>
           </w:tcPr>
           <w:p>
             <w:r>
@@ -4895,7 +4947,7 @@
         </w:tc>
         <w:tc>
           <w:tcPr>
-            <w:tcW w:w="2208" w:type="dxa"/>
+            <w:tcW w:w="2515" w:type="dxa"/>
           </w:tcPr>
           <w:p>
             <w:r>
@@ -4907,7 +4959,127 @@
       <w:tr>
         <w:tc>
           <w:tcPr>
-            <w:tcW w:w="2208" w:type="dxa"/>
+            <w:tcW w:w="3233" w:type="dxa"/>
+          </w:tcPr>
+          <w:p>
+            <w:r>
+              <w:t>IMKL2015 v 096-object-attributen-ExtraRegels.xlsx</w:t>
+            </w:r>
+          </w:p>
+        </w:tc>
+        <w:tc>
+          <w:tcPr>
+            <w:tcW w:w="986" w:type="dxa"/>
+          </w:tcPr>
+          <w:p>
+            <w:r>
+              <w:t>096</w:t>
+            </w:r>
+          </w:p>
+        </w:tc>
+        <w:tc>
+          <w:tcPr>
+            <w:tcW w:w="2552" w:type="dxa"/>
+          </w:tcPr>
+          <w:p>
+            <w:pPr>
+              <w:rPr>
+                <w:lang w:val="fr-FR"/>
+              </w:rPr>
+            </w:pPr>
+            <w:r>
+              <w:rPr>
+                <w:lang w:val="fr-FR"/>
+              </w:rPr>
+              <w:t xml:space="preserve">Excel met </w:t>
+            </w:r>
+            <w:proofErr w:type="spellStart"/>
+            <w:r>
+              <w:rPr>
+                <w:lang w:val="fr-FR"/>
+              </w:rPr>
+              <w:t>Objectype</w:t>
+            </w:r>
+            <w:proofErr w:type="spellEnd"/>
+            <w:r>
+              <w:rPr>
+                <w:lang w:val="fr-FR"/>
+              </w:rPr>
+              <w:t xml:space="preserve"> – </w:t>
+            </w:r>
+            <w:proofErr w:type="spellStart"/>
+            <w:r>
+              <w:rPr>
+                <w:lang w:val="fr-FR"/>
+              </w:rPr>
+              <w:t>Attributen</w:t>
+            </w:r>
+            <w:proofErr w:type="spellEnd"/>
+            <w:r>
+              <w:rPr>
+                <w:lang w:val="fr-FR"/>
+              </w:rPr>
+              <w:t xml:space="preserve"> – </w:t>
+            </w:r>
+            <w:proofErr w:type="spellStart"/>
+            <w:r>
+              <w:rPr>
+                <w:lang w:val="fr-FR"/>
+              </w:rPr>
+              <w:t>Associaties</w:t>
+            </w:r>
+            <w:proofErr w:type="spellEnd"/>
+            <w:r>
+              <w:rPr>
+                <w:lang w:val="fr-FR"/>
+              </w:rPr>
+              <w:t xml:space="preserve"> en extra </w:t>
+            </w:r>
+            <w:proofErr w:type="spellStart"/>
+            <w:r>
+              <w:rPr>
+                <w:lang w:val="fr-FR"/>
+              </w:rPr>
+              <w:t>condities</w:t>
+            </w:r>
+            <w:proofErr w:type="spellEnd"/>
+            <w:r>
+              <w:rPr>
+                <w:lang w:val="fr-FR"/>
+              </w:rPr>
+              <w:t>/</w:t>
+            </w:r>
+            <w:proofErr w:type="spellStart"/>
+            <w:r>
+              <w:rPr>
+                <w:lang w:val="fr-FR"/>
+              </w:rPr>
+              <w:t>constraints</w:t>
+            </w:r>
+            <w:proofErr w:type="spellEnd"/>
+          </w:p>
+        </w:tc>
+        <w:tc>
+          <w:tcPr>
+            <w:tcW w:w="2515" w:type="dxa"/>
+          </w:tcPr>
+          <w:p>
+            <w:r>
+              <w:t xml:space="preserve">Per objecttype (featuretype) is aangegeven welk attributen en associaties van toepassing zijn. Alle overerfde informatie is daarbij opgenomen. Dit geeft een bruikbaar overzicht van de informatie die bij een objecttype opgenomen is. </w:t>
+            </w:r>
+          </w:p>
+          <w:p>
+            <w:r>
+              <w:t>Bij de attributen en relaties zijn mogelijk condities opgenomen.</w:t>
+            </w:r>
+          </w:p>
+          <w:p/>
+        </w:tc>
+      </w:tr>
+      <w:tr>
+        <w:tc>
+          <w:tcPr>
+            <w:tcW w:w="3233" w:type="dxa"/>
           </w:tcPr>
           <w:p>
             <w:r>
@@ -4917,7 +5089,7 @@
         </w:tc>
         <w:tc>
           <w:tcPr>
-            <w:tcW w:w="2404" w:type="dxa"/>
+            <w:tcW w:w="986" w:type="dxa"/>
           </w:tcPr>
           <w:p>
             <w:r>
@@ -4927,7 +5099,7 @@
         </w:tc>
         <w:tc>
           <w:tcPr>
-            <w:tcW w:w="2466" w:type="dxa"/>
+            <w:tcW w:w="2552" w:type="dxa"/>
           </w:tcPr>
           <w:p>
             <w:r>
@@ -4945,7 +5117,7 @@
         </w:tc>
         <w:tc>
           <w:tcPr>
-            <w:tcW w:w="2208" w:type="dxa"/>
+            <w:tcW w:w="2515" w:type="dxa"/>
           </w:tcPr>
           <w:p/>
         </w:tc>
@@ -4953,7 +5125,7 @@
       <w:tr>
         <w:tc>
           <w:tcPr>
-            <w:tcW w:w="2208" w:type="dxa"/>
+            <w:tcW w:w="3233" w:type="dxa"/>
           </w:tcPr>
           <w:p>
             <w:r>
@@ -4963,7 +5135,7 @@
         </w:tc>
         <w:tc>
           <w:tcPr>
-            <w:tcW w:w="2404" w:type="dxa"/>
+            <w:tcW w:w="986" w:type="dxa"/>
           </w:tcPr>
           <w:p>
             <w:r>
@@ -4973,7 +5145,7 @@
         </w:tc>
         <w:tc>
           <w:tcPr>
-            <w:tcW w:w="2466" w:type="dxa"/>
+            <w:tcW w:w="2552" w:type="dxa"/>
           </w:tcPr>
           <w:p>
             <w:r>
@@ -4983,7 +5155,7 @@
         </w:tc>
         <w:tc>
           <w:tcPr>
-            <w:tcW w:w="2208" w:type="dxa"/>
+            <w:tcW w:w="2515" w:type="dxa"/>
           </w:tcPr>
           <w:p/>
         </w:tc>
@@ -4991,7 +5163,7 @@
       <w:tr>
         <w:tc>
           <w:tcPr>
-            <w:tcW w:w="2208" w:type="dxa"/>
+            <w:tcW w:w="3233" w:type="dxa"/>
           </w:tcPr>
           <w:p>
             <w:proofErr w:type="spellStart"/>
@@ -5003,13 +5175,13 @@
         </w:tc>
         <w:tc>
           <w:tcPr>
-            <w:tcW w:w="2404" w:type="dxa"/>
+            <w:tcW w:w="986" w:type="dxa"/>
           </w:tcPr>
           <w:p/>
         </w:tc>
         <w:tc>
           <w:tcPr>
-            <w:tcW w:w="2466" w:type="dxa"/>
+            <w:tcW w:w="2552" w:type="dxa"/>
           </w:tcPr>
           <w:p>
             <w:r>
@@ -5019,7 +5191,7 @@
         </w:tc>
         <w:tc>
           <w:tcPr>
-            <w:tcW w:w="2208" w:type="dxa"/>
+            <w:tcW w:w="2515" w:type="dxa"/>
           </w:tcPr>
           <w:p/>
         </w:tc>
@@ -5027,7 +5199,7 @@
       <w:tr>
         <w:tc>
           <w:tcPr>
-            <w:tcW w:w="2208" w:type="dxa"/>
+            <w:tcW w:w="3233" w:type="dxa"/>
           </w:tcPr>
           <w:p>
             <w:r>
@@ -5037,7 +5209,7 @@
         </w:tc>
         <w:tc>
           <w:tcPr>
-            <w:tcW w:w="2404" w:type="dxa"/>
+            <w:tcW w:w="986" w:type="dxa"/>
           </w:tcPr>
           <w:p>
             <w:r>
@@ -5047,7 +5219,7 @@
         </w:tc>
         <w:tc>
           <w:tcPr>
-            <w:tcW w:w="2466" w:type="dxa"/>
+            <w:tcW w:w="2552" w:type="dxa"/>
           </w:tcPr>
           <w:p>
             <w:r>
@@ -5057,7 +5229,7 @@
         </w:tc>
         <w:tc>
           <w:tcPr>
-            <w:tcW w:w="2208" w:type="dxa"/>
+            <w:tcW w:w="2515" w:type="dxa"/>
           </w:tcPr>
           <w:p/>
         </w:tc>
@@ -5065,7 +5237,7 @@
       <w:tr>
         <w:tc>
           <w:tcPr>
-            <w:tcW w:w="2208" w:type="dxa"/>
+            <w:tcW w:w="3233" w:type="dxa"/>
           </w:tcPr>
           <w:p>
             <w:proofErr w:type="spellStart"/>
@@ -5077,13 +5249,13 @@
         </w:tc>
         <w:tc>
           <w:tcPr>
-            <w:tcW w:w="2404" w:type="dxa"/>
+            <w:tcW w:w="986" w:type="dxa"/>
           </w:tcPr>
           <w:p/>
         </w:tc>
         <w:tc>
           <w:tcPr>
-            <w:tcW w:w="2466" w:type="dxa"/>
+            <w:tcW w:w="2552" w:type="dxa"/>
           </w:tcPr>
           <w:p>
             <w:r>
@@ -5093,7 +5265,7 @@
         </w:tc>
         <w:tc>
           <w:tcPr>
-            <w:tcW w:w="2208" w:type="dxa"/>
+            <w:tcW w:w="2515" w:type="dxa"/>
           </w:tcPr>
           <w:p/>
         </w:tc>
@@ -5101,25 +5273,25 @@
       <w:tr>
         <w:tc>
           <w:tcPr>
-            <w:tcW w:w="2208" w:type="dxa"/>
+            <w:tcW w:w="3233" w:type="dxa"/>
           </w:tcPr>
           <w:p/>
         </w:tc>
         <w:tc>
           <w:tcPr>
-            <w:tcW w:w="2404" w:type="dxa"/>
+            <w:tcW w:w="986" w:type="dxa"/>
           </w:tcPr>
           <w:p/>
         </w:tc>
         <w:tc>
           <w:tcPr>
-            <w:tcW w:w="2466" w:type="dxa"/>
+            <w:tcW w:w="2552" w:type="dxa"/>
           </w:tcPr>
           <w:p/>
         </w:tc>
         <w:tc>
           <w:tcPr>
-            <w:tcW w:w="2208" w:type="dxa"/>
+            <w:tcW w:w="2515" w:type="dxa"/>
           </w:tcPr>
           <w:p/>
         </w:tc>
@@ -5127,103 +5299,25 @@
       <w:tr>
         <w:tc>
           <w:tcPr>
-            <w:tcW w:w="2208" w:type="dxa"/>
+            <w:tcW w:w="3233" w:type="dxa"/>
           </w:tcPr>
           <w:p/>
         </w:tc>
         <w:tc>
           <w:tcPr>
-            <w:tcW w:w="2404" w:type="dxa"/>
+            <w:tcW w:w="986" w:type="dxa"/>
           </w:tcPr>
           <w:p/>
         </w:tc>
         <w:tc>
           <w:tcPr>
-            <w:tcW w:w="2466" w:type="dxa"/>
+            <w:tcW w:w="2552" w:type="dxa"/>
           </w:tcPr>
           <w:p/>
         </w:tc>
         <w:tc>
           <w:tcPr>
-            <w:tcW w:w="2208" w:type="dxa"/>
-          </w:tcPr>
-          <w:p/>
-        </w:tc>
-      </w:tr>
-      <w:tr>
-        <w:tc>
-          <w:tcPr>
-            <w:tcW w:w="2208" w:type="dxa"/>
-          </w:tcPr>
-          <w:p/>
-        </w:tc>
-        <w:tc>
-          <w:tcPr>
-            <w:tcW w:w="2404" w:type="dxa"/>
-          </w:tcPr>
-          <w:p/>
-        </w:tc>
-        <w:tc>
-          <w:tcPr>
-            <w:tcW w:w="2466" w:type="dxa"/>
-          </w:tcPr>
-          <w:p/>
-        </w:tc>
-        <w:tc>
-          <w:tcPr>
-            <w:tcW w:w="2208" w:type="dxa"/>
-          </w:tcPr>
-          <w:p/>
-        </w:tc>
-      </w:tr>
-      <w:tr>
-        <w:tc>
-          <w:tcPr>
-            <w:tcW w:w="2208" w:type="dxa"/>
-          </w:tcPr>
-          <w:p/>
-        </w:tc>
-        <w:tc>
-          <w:tcPr>
-            <w:tcW w:w="2404" w:type="dxa"/>
-          </w:tcPr>
-          <w:p/>
-        </w:tc>
-        <w:tc>
-          <w:tcPr>
-            <w:tcW w:w="2466" w:type="dxa"/>
-          </w:tcPr>
-          <w:p/>
-        </w:tc>
-        <w:tc>
-          <w:tcPr>
-            <w:tcW w:w="2208" w:type="dxa"/>
-          </w:tcPr>
-          <w:p/>
-        </w:tc>
-      </w:tr>
-      <w:tr>
-        <w:tc>
-          <w:tcPr>
-            <w:tcW w:w="2208" w:type="dxa"/>
-          </w:tcPr>
-          <w:p/>
-        </w:tc>
-        <w:tc>
-          <w:tcPr>
-            <w:tcW w:w="2404" w:type="dxa"/>
-          </w:tcPr>
-          <w:p/>
-        </w:tc>
-        <w:tc>
-          <w:tcPr>
-            <w:tcW w:w="2466" w:type="dxa"/>
-          </w:tcPr>
-          <w:p/>
-        </w:tc>
-        <w:tc>
-          <w:tcPr>
-            <w:tcW w:w="2208" w:type="dxa"/>
+            <w:tcW w:w="2515" w:type="dxa"/>
           </w:tcPr>
           <w:p/>
         </w:tc>
@@ -5835,7 +5929,7 @@
               <w:rPr>
                 <w:noProof/>
               </w:rPr>
-              <w:t>5</w:t>
+              <w:t>2</w:t>
             </w:r>
           </w:fldSimple>
           <w:r>
@@ -5846,7 +5940,7 @@
               <w:rPr>
                 <w:noProof/>
               </w:rPr>
-              <w:t>5</w:t>
+              <w:t>2</w:t>
             </w:r>
           </w:fldSimple>
         </w:p>
@@ -8594,7 +8688,6 @@
   <w:style w:type="character" w:default="1" w:styleId="Standaardalinea-lettertype">
     <w:name w:val="Default Paragraph Font"/>
     <w:uiPriority w:val="1"/>
-    <w:semiHidden/>
     <w:unhideWhenUsed/>
   </w:style>
   <w:style w:type="table" w:default="1" w:styleId="Standaardtabel">
@@ -13313,7 +13406,7 @@
 </file>
 
 <file path=customXml/itemProps1.xml><?xml version="1.0" encoding="utf-8"?>
-<ds:datastoreItem xmlns:ds="http://schemas.openxmlformats.org/officeDocument/2006/customXml" ds:itemID="{D4B2C388-3AAB-48E5-A4AA-061551639436}">
+<ds:datastoreItem xmlns:ds="http://schemas.openxmlformats.org/officeDocument/2006/customXml" ds:itemID="{0E277B59-C442-48EE-8CD4-E8812BDD8D32}">
   <ds:schemaRefs>
     <ds:schemaRef ds:uri="http://schemas.openxmlformats.org/officeDocument/2006/bibliography"/>
   </ds:schemaRefs>
